--- a/Armin Marth Resume 2023.docx
+++ b/Armin Marth Resume 2023.docx
@@ -225,31 +225,11 @@
               <w:t>Operating Systems:</w:t>
             </w:r>
             <w:r>
-              <w:t xml:space="preserve"> Windows (XP</w:t>
-            </w:r>
-            <w:r>
-              <w:t xml:space="preserve"> -</w:t>
-            </w:r>
-            <w:r>
-              <w:t xml:space="preserve"> 10,11), Windows Server (2000</w:t>
-            </w:r>
-            <w:r>
-              <w:t xml:space="preserve"> -</w:t>
-            </w:r>
-            <w:r>
-              <w:t xml:space="preserve"> 2019),</w:t>
+              <w:t xml:space="preserve"> Windows (XP - 10,11), Windows Server (2000 - 2019),</w:t>
             </w:r>
             <w:r>
               <w:br/>
-            </w:r>
-            <w:r>
-              <w:t>Linux (Ubuntu/</w:t>
-            </w:r>
-            <w:r>
-              <w:t>Kali/</w:t>
-            </w:r>
-            <w:r>
-              <w:t>SUSE Enterprise/CentOS)</w:t>
+              <w:t>Linux (Ubuntu/Kali/SUSE Enterprise/CentOS)</w:t>
             </w:r>
           </w:p>
           <w:p>
@@ -289,10 +269,7 @@
               <w:t>Databases:</w:t>
             </w:r>
             <w:r>
-              <w:t xml:space="preserve"> MS SQL Server</w:t>
-            </w:r>
-            <w:r>
-              <w:t>, MySQL</w:t>
+              <w:t xml:space="preserve"> MS SQL Server, MySQL</w:t>
             </w:r>
           </w:p>
           <w:p>
@@ -1330,83 +1307,174 @@
         <w:t>Certifications and Trainings</w:t>
       </w:r>
     </w:p>
-    <w:p>
-      <w:pPr>
-        <w:pStyle w:val="Compact"/>
-        <w:numPr>
-          <w:ilvl w:val="0"/>
-          <w:numId w:val="15"/>
-        </w:numPr>
-      </w:pPr>
-      <w:r>
-        <w:t>CompTIA A+ Service Technician</w:t>
-      </w:r>
-    </w:p>
-    <w:p>
-      <w:pPr>
-        <w:pStyle w:val="Compact"/>
-        <w:numPr>
-          <w:ilvl w:val="0"/>
-          <w:numId w:val="15"/>
-        </w:numPr>
-      </w:pPr>
-      <w:r>
-        <w:t>Microsoft Certified Professional in Windows 2003 Installing, Administering and Configuring Windows</w:t>
-      </w:r>
-    </w:p>
-    <w:p>
-      <w:pPr>
-        <w:pStyle w:val="Compact"/>
-        <w:numPr>
-          <w:ilvl w:val="0"/>
-          <w:numId w:val="15"/>
-        </w:numPr>
-      </w:pPr>
-      <w:r>
-        <w:t>HDI Help Desk Analyst</w:t>
-      </w:r>
-    </w:p>
-    <w:p>
-      <w:pPr>
-        <w:pStyle w:val="Compact"/>
-        <w:numPr>
-          <w:ilvl w:val="0"/>
-          <w:numId w:val="15"/>
-        </w:numPr>
-      </w:pPr>
-      <w:r>
-        <w:t>ISTQB Foundation in Software Testing</w:t>
-      </w:r>
-    </w:p>
-    <w:p>
-      <w:pPr>
-        <w:pStyle w:val="Compact"/>
-        <w:numPr>
-          <w:ilvl w:val="0"/>
-          <w:numId w:val="15"/>
-        </w:numPr>
-      </w:pPr>
-      <w:r>
-        <w:t>CompTIA Linux+</w:t>
-      </w:r>
-    </w:p>
-    <w:p>
-      <w:pPr>
-        <w:pStyle w:val="Compact"/>
-        <w:numPr>
-          <w:ilvl w:val="0"/>
-          <w:numId w:val="15"/>
-        </w:numPr>
-      </w:pPr>
-      <w:r>
-        <w:t>Linux Foundation Essentials in Linux System Administration</w:t>
-      </w:r>
+    <w:tbl>
+      <w:tblPr>
+        <w:tblStyle w:val="TableGrid"/>
+        <w:tblW w:w="0" w:type="auto"/>
+        <w:tblBorders>
+          <w:top w:val="none" w:sz="0" w:space="0" w:color="auto"/>
+          <w:left w:val="none" w:sz="0" w:space="0" w:color="auto"/>
+          <w:bottom w:val="none" w:sz="0" w:space="0" w:color="auto"/>
+          <w:right w:val="none" w:sz="0" w:space="0" w:color="auto"/>
+          <w:insideH w:val="none" w:sz="0" w:space="0" w:color="auto"/>
+          <w:insideV w:val="none" w:sz="0" w:space="0" w:color="auto"/>
+        </w:tblBorders>
+        <w:tblLook w:val="04A0" w:firstRow="1" w:lastRow="0" w:firstColumn="1" w:lastColumn="0" w:noHBand="0" w:noVBand="1"/>
+      </w:tblPr>
+      <w:tblGrid>
+        <w:gridCol w:w="5341"/>
+        <w:gridCol w:w="5341"/>
+      </w:tblGrid>
+      <w:tr>
+        <w:tc>
+          <w:tcPr>
+            <w:tcW w:w="5341" w:type="dxa"/>
+          </w:tcPr>
+          <w:p>
+            <w:pPr>
+              <w:pStyle w:val="Compact"/>
+              <w:numPr>
+                <w:ilvl w:val="0"/>
+                <w:numId w:val="2"/>
+              </w:numPr>
+              <w:spacing w:before="0" w:after="0"/>
+            </w:pPr>
+            <w:r>
+              <w:t>CompTIA A+ Service Technician</w:t>
+            </w:r>
+          </w:p>
+          <w:p>
+            <w:pPr>
+              <w:pStyle w:val="Compact"/>
+              <w:numPr>
+                <w:ilvl w:val="0"/>
+                <w:numId w:val="2"/>
+              </w:numPr>
+              <w:spacing w:before="0" w:after="0"/>
+            </w:pPr>
+            <w:r>
+              <w:t>Microsoft Certified Professional in Windows 2003 Installing, Administering and Configuring Windows</w:t>
+            </w:r>
+          </w:p>
+          <w:p>
+            <w:pPr>
+              <w:pStyle w:val="Compact"/>
+              <w:numPr>
+                <w:ilvl w:val="0"/>
+                <w:numId w:val="2"/>
+              </w:numPr>
+              <w:spacing w:before="0" w:after="0"/>
+            </w:pPr>
+            <w:r>
+              <w:t>HDI Help Desk Analyst</w:t>
+            </w:r>
+          </w:p>
+          <w:p>
+            <w:pPr>
+              <w:pStyle w:val="Compact"/>
+              <w:numPr>
+                <w:ilvl w:val="0"/>
+                <w:numId w:val="2"/>
+              </w:numPr>
+              <w:spacing w:before="0" w:after="0"/>
+            </w:pPr>
+            <w:r>
+              <w:t>ISTQB Foundation in Software Testing</w:t>
+            </w:r>
+          </w:p>
+          <w:p>
+            <w:pPr>
+              <w:pStyle w:val="Compact"/>
+              <w:numPr>
+                <w:ilvl w:val="0"/>
+                <w:numId w:val="2"/>
+              </w:numPr>
+              <w:spacing w:before="0" w:after="0"/>
+            </w:pPr>
+            <w:proofErr w:type="spellStart"/>
+            <w:r>
+              <w:t>LinuxFoundationX</w:t>
+            </w:r>
+            <w:proofErr w:type="spellEnd"/>
+            <w:r>
+              <w:t>: Introduction to Linux (LFS101x)</w:t>
+            </w:r>
+          </w:p>
+          <w:p>
+            <w:pPr>
+              <w:numPr>
+                <w:ilvl w:val="0"/>
+                <w:numId w:val="2"/>
+              </w:numPr>
+            </w:pPr>
+            <w:r>
+              <w:t>ISC2 CC - Certified in Cybersecurity</w:t>
+            </w:r>
+          </w:p>
+        </w:tc>
+        <w:tc>
+          <w:tcPr>
+            <w:tcW w:w="5341" w:type="dxa"/>
+          </w:tcPr>
+          <w:p>
+            <w:pPr>
+              <w:numPr>
+                <w:ilvl w:val="0"/>
+                <w:numId w:val="2"/>
+              </w:numPr>
+            </w:pPr>
+            <w:r>
+              <w:t>Microsoft 365 Certified: Fundamentals (MS-900)</w:t>
+            </w:r>
+          </w:p>
+          <w:p>
+            <w:pPr>
+              <w:numPr>
+                <w:ilvl w:val="0"/>
+                <w:numId w:val="2"/>
+              </w:numPr>
+            </w:pPr>
+            <w:r>
+              <w:t>Microsoft Certified: Azure Fundamentals (AZ-900)</w:t>
+            </w:r>
+          </w:p>
+          <w:p>
+            <w:pPr>
+              <w:numPr>
+                <w:ilvl w:val="0"/>
+                <w:numId w:val="2"/>
+              </w:numPr>
+            </w:pPr>
+            <w:r>
+              <w:t>Microsoft Certified: Security, Compliance, and Identity Fundamentals (SC-900)</w:t>
+            </w:r>
+          </w:p>
+          <w:p>
+            <w:pPr>
+              <w:numPr>
+                <w:ilvl w:val="0"/>
+                <w:numId w:val="2"/>
+              </w:numPr>
+            </w:pPr>
+            <w:bookmarkStart w:id="17" w:name="_Hlk152936128"/>
+            <w:r>
+              <w:t>Microsoft Certified: Azure AI Fundamentals (AI-900)</w:t>
+            </w:r>
+            <w:bookmarkEnd w:id="17"/>
+          </w:p>
+        </w:tc>
+      </w:tr>
+    </w:tbl>
+    <w:p>
+      <w:pPr>
+        <w:pStyle w:val="Compact"/>
+      </w:pPr>
     </w:p>
     <w:p>
       <w:pPr>
         <w:pStyle w:val="Heading3"/>
       </w:pPr>
-      <w:bookmarkStart w:id="17" w:name="references"/>
+      <w:bookmarkStart w:id="18" w:name="references"/>
       <w:bookmarkEnd w:id="16"/>
       <w:r>
         <w:t>References</w:t>
@@ -1420,7 +1488,7 @@
         <w:t>Available upon request</w:t>
       </w:r>
       <w:bookmarkEnd w:id="0"/>
-      <w:bookmarkEnd w:id="17"/>
+      <w:bookmarkEnd w:id="18"/>
     </w:p>
     <w:sectPr>
       <w:pgSz w:w="11906" w:h="16838" w:code="9"/>
